--- a/PROJEKT.docx
+++ b/PROJEKT.docx
@@ -404,14 +404,11 @@
     </w:p>
     <w:p>
       <w:r>
-        <w:rPr>
-          <w:noProof/>
-        </w:rPr>
         <w:drawing>
-          <wp:inline distT="0" distB="0" distL="0" distR="0" wp14:anchorId="43884262" wp14:editId="12170C40">
-            <wp:extent cx="5760720" cy="4379595"/>
-            <wp:effectExtent l="0" t="0" r="0" b="1905"/>
-            <wp:docPr id="1844495844" name="Obrázok 1" descr="Obrázok, na ktorom je text, diagram, plán, rovnobežný&#10;&#10;Obsah vygenerovaný pomocou AI môže byť nesprávny."/>
+          <wp:inline distT="0" distB="0" distL="0" distR="0" wp14:anchorId="74937D96" wp14:editId="36E5EA70">
+            <wp:extent cx="5760720" cy="4363720"/>
+            <wp:effectExtent l="0" t="0" r="0" b="0"/>
+            <wp:docPr id="2129536012" name="Obrázok 1" descr="Obrázok, na ktorom je text, diagram, rukopis, plán&#10;&#10;Obsah vygenerovaný pomocou AI môže byť nesprávny."/>
             <wp:cNvGraphicFramePr>
               <a:graphicFrameLocks xmlns:a="http://schemas.openxmlformats.org/drawingml/2006/main" noChangeAspect="1"/>
             </wp:cNvGraphicFramePr>
@@ -419,7 +416,7 @@
               <a:graphicData uri="http://schemas.openxmlformats.org/drawingml/2006/picture">
                 <pic:pic xmlns:pic="http://schemas.openxmlformats.org/drawingml/2006/picture">
                   <pic:nvPicPr>
-                    <pic:cNvPr id="1844495844" name="Obrázok 1" descr="Obrázok, na ktorom je text, diagram, plán, rovnobežný&#10;&#10;Obsah vygenerovaný pomocou AI môže byť nesprávny."/>
+                    <pic:cNvPr id="2129536012" name="Obrázok 1" descr="Obrázok, na ktorom je text, diagram, rukopis, plán&#10;&#10;Obsah vygenerovaný pomocou AI môže byť nesprávny."/>
                     <pic:cNvPicPr/>
                   </pic:nvPicPr>
                   <pic:blipFill>
@@ -431,7 +428,7 @@
                   <pic:spPr>
                     <a:xfrm>
                       <a:off x="0" y="0"/>
-                      <a:ext cx="5760720" cy="4379595"/>
+                      <a:ext cx="5760720" cy="4363720"/>
                     </a:xfrm>
                     <a:prstGeom prst="rect">
                       <a:avLst/>
@@ -446,14 +443,11 @@
     </w:p>
     <w:p>
       <w:r>
-        <w:rPr>
-          <w:noProof/>
-        </w:rPr>
         <w:drawing>
-          <wp:inline distT="0" distB="0" distL="0" distR="0" wp14:anchorId="67E6D899" wp14:editId="1B257EB9">
-            <wp:extent cx="5760720" cy="2517775"/>
-            <wp:effectExtent l="0" t="0" r="0" b="0"/>
-            <wp:docPr id="192571647" name="Obrázok 1" descr="Obrázok, na ktorom je text, diagram, kresba, plán&#10;&#10;Obsah vygenerovaný pomocou AI môže byť nesprávny."/>
+          <wp:inline distT="0" distB="0" distL="0" distR="0" wp14:anchorId="0A22E550" wp14:editId="67A52BC8">
+            <wp:extent cx="5760720" cy="2528570"/>
+            <wp:effectExtent l="0" t="0" r="0" b="5080"/>
+            <wp:docPr id="181279986" name="Obrázok 1" descr="Obrázok, na ktorom je text, diagram, kresba, snímka obrazovky&#10;&#10;Obsah vygenerovaný pomocou AI môže byť nesprávny."/>
             <wp:cNvGraphicFramePr>
               <a:graphicFrameLocks xmlns:a="http://schemas.openxmlformats.org/drawingml/2006/main" noChangeAspect="1"/>
             </wp:cNvGraphicFramePr>
@@ -461,7 +455,7 @@
               <a:graphicData uri="http://schemas.openxmlformats.org/drawingml/2006/picture">
                 <pic:pic xmlns:pic="http://schemas.openxmlformats.org/drawingml/2006/picture">
                   <pic:nvPicPr>
-                    <pic:cNvPr id="192571647" name="Obrázok 1" descr="Obrázok, na ktorom je text, diagram, kresba, plán&#10;&#10;Obsah vygenerovaný pomocou AI môže byť nesprávny."/>
+                    <pic:cNvPr id="181279986" name="Obrázok 1" descr="Obrázok, na ktorom je text, diagram, kresba, snímka obrazovky&#10;&#10;Obsah vygenerovaný pomocou AI môže byť nesprávny."/>
                     <pic:cNvPicPr/>
                   </pic:nvPicPr>
                   <pic:blipFill>
@@ -473,7 +467,7 @@
                   <pic:spPr>
                     <a:xfrm>
                       <a:off x="0" y="0"/>
-                      <a:ext cx="5760720" cy="2517775"/>
+                      <a:ext cx="5760720" cy="2528570"/>
                     </a:xfrm>
                     <a:prstGeom prst="rect">
                       <a:avLst/>
@@ -548,20 +542,18 @@
       </w:pPr>
       <w:proofErr w:type="spellStart"/>
       <w:r>
+        <w:lastRenderedPageBreak/>
         <w:t>Wireframes</w:t>
       </w:r>
       <w:proofErr w:type="spellEnd"/>
     </w:p>
     <w:p>
       <w:r>
-        <w:rPr>
-          <w:noProof/>
-        </w:rPr>
         <w:drawing>
-          <wp:inline distT="0" distB="0" distL="0" distR="0" wp14:anchorId="1A1488FF" wp14:editId="20157F49">
-            <wp:extent cx="5760720" cy="1720215"/>
-            <wp:effectExtent l="0" t="0" r="0" b="0"/>
-            <wp:docPr id="11623277" name="Obrázok 1" descr="Obrázok, na ktorom je text, snímka obrazovky&#10;&#10;Obsah vygenerovaný pomocou AI môže byť nesprávny."/>
+          <wp:inline distT="0" distB="0" distL="0" distR="0" wp14:anchorId="17FBDCD1" wp14:editId="0E625441">
+            <wp:extent cx="2838091" cy="2015632"/>
+            <wp:effectExtent l="0" t="0" r="635" b="3810"/>
+            <wp:docPr id="1540846669" name="Obrázok 1" descr="Obrázok, na ktorom je text, snímka obrazovky, štvorec, zásuvka&#10;&#10;Obsah vygenerovaný pomocou AI môže byť nesprávny."/>
             <wp:cNvGraphicFramePr>
               <a:graphicFrameLocks xmlns:a="http://schemas.openxmlformats.org/drawingml/2006/main" noChangeAspect="1"/>
             </wp:cNvGraphicFramePr>
@@ -569,7 +561,7 @@
               <a:graphicData uri="http://schemas.openxmlformats.org/drawingml/2006/picture">
                 <pic:pic xmlns:pic="http://schemas.openxmlformats.org/drawingml/2006/picture">
                   <pic:nvPicPr>
-                    <pic:cNvPr id="11623277" name="Obrázok 1" descr="Obrázok, na ktorom je text, snímka obrazovky&#10;&#10;Obsah vygenerovaný pomocou AI môže byť nesprávny."/>
+                    <pic:cNvPr id="1540846669" name="Obrázok 1" descr="Obrázok, na ktorom je text, snímka obrazovky, štvorec, zásuvka&#10;&#10;Obsah vygenerovaný pomocou AI môže byť nesprávny."/>
                     <pic:cNvPicPr/>
                   </pic:nvPicPr>
                   <pic:blipFill>
@@ -581,7 +573,7 @@
                   <pic:spPr>
                     <a:xfrm>
                       <a:off x="0" y="0"/>
-                      <a:ext cx="5760720" cy="1720215"/>
+                      <a:ext cx="2860715" cy="2031700"/>
                     </a:xfrm>
                     <a:prstGeom prst="rect">
                       <a:avLst/>
@@ -593,15 +585,21 @@
           </wp:inline>
         </w:drawing>
       </w:r>
-    </w:p>
-    <w:p>
-      <w:r>
-        <w:lastRenderedPageBreak/>
+      <w:r>
+        <w:rPr>
+          <w:noProof/>
+        </w:rPr>
+        <w:t xml:space="preserve"> </w:t>
+      </w:r>
+      <w:r>
+        <w:rPr>
+          <w:noProof/>
+        </w:rPr>
         <w:drawing>
-          <wp:inline distT="0" distB="0" distL="0" distR="0" wp14:anchorId="5C59EED9" wp14:editId="09135B13">
-            <wp:extent cx="5760720" cy="3513455"/>
-            <wp:effectExtent l="0" t="0" r="0" b="0"/>
-            <wp:docPr id="1360770633" name="Obrázok 1"/>
+          <wp:inline distT="0" distB="0" distL="0" distR="0" wp14:anchorId="0CFCB204" wp14:editId="539BE11F">
+            <wp:extent cx="2769079" cy="1973640"/>
+            <wp:effectExtent l="0" t="0" r="0" b="7620"/>
+            <wp:docPr id="1557963414" name="Obrázok 1" descr="Obrázok, na ktorom je snímka obrazovky, spotrebič&#10;&#10;Obsah vygenerovaný pomocou AI môže byť nesprávny."/>
             <wp:cNvGraphicFramePr>
               <a:graphicFrameLocks xmlns:a="http://schemas.openxmlformats.org/drawingml/2006/main" noChangeAspect="1"/>
             </wp:cNvGraphicFramePr>
@@ -609,7 +607,7 @@
               <a:graphicData uri="http://schemas.openxmlformats.org/drawingml/2006/picture">
                 <pic:pic xmlns:pic="http://schemas.openxmlformats.org/drawingml/2006/picture">
                   <pic:nvPicPr>
-                    <pic:cNvPr id="1360770633" name=""/>
+                    <pic:cNvPr id="1557963414" name="Obrázok 1" descr="Obrázok, na ktorom je snímka obrazovky, spotrebič&#10;&#10;Obsah vygenerovaný pomocou AI môže byť nesprávny."/>
                     <pic:cNvPicPr/>
                   </pic:nvPicPr>
                   <pic:blipFill>
@@ -621,7 +619,7 @@
                   <pic:spPr>
                     <a:xfrm>
                       <a:off x="0" y="0"/>
-                      <a:ext cx="5760720" cy="3513455"/>
+                      <a:ext cx="2792172" cy="1990099"/>
                     </a:xfrm>
                     <a:prstGeom prst="rect">
                       <a:avLst/>
@@ -633,14 +631,21 @@
           </wp:inline>
         </w:drawing>
       </w:r>
-    </w:p>
-    <w:p>
-      <w:r>
+      <w:r>
+        <w:rPr>
+          <w:noProof/>
+        </w:rPr>
+        <w:t xml:space="preserve"> </w:t>
+      </w:r>
+      <w:r>
+        <w:rPr>
+          <w:noProof/>
+        </w:rPr>
         <w:drawing>
-          <wp:inline distT="0" distB="0" distL="0" distR="0" wp14:anchorId="6582F205" wp14:editId="062CF65E">
-            <wp:extent cx="5760720" cy="3507740"/>
+          <wp:inline distT="0" distB="0" distL="0" distR="0" wp14:anchorId="7F2F898F" wp14:editId="4F077DEA">
+            <wp:extent cx="2825750" cy="2001573"/>
             <wp:effectExtent l="0" t="0" r="0" b="0"/>
-            <wp:docPr id="2131809340" name="Obrázok 1"/>
+            <wp:docPr id="2087738138" name="Obrázok 1" descr="Obrázok, na ktorom je text, snímka obrazovky, softvér, dizajn&#10;&#10;Obsah vygenerovaný pomocou AI môže byť nesprávny."/>
             <wp:cNvGraphicFramePr>
               <a:graphicFrameLocks xmlns:a="http://schemas.openxmlformats.org/drawingml/2006/main" noChangeAspect="1"/>
             </wp:cNvGraphicFramePr>
@@ -648,7 +653,7 @@
               <a:graphicData uri="http://schemas.openxmlformats.org/drawingml/2006/picture">
                 <pic:pic xmlns:pic="http://schemas.openxmlformats.org/drawingml/2006/picture">
                   <pic:nvPicPr>
-                    <pic:cNvPr id="2131809340" name=""/>
+                    <pic:cNvPr id="2087738138" name="Obrázok 1" descr="Obrázok, na ktorom je text, snímka obrazovky, softvér, dizajn&#10;&#10;Obsah vygenerovaný pomocou AI môže byť nesprávny."/>
                     <pic:cNvPicPr/>
                   </pic:nvPicPr>
                   <pic:blipFill>
@@ -660,7 +665,7 @@
                   <pic:spPr>
                     <a:xfrm>
                       <a:off x="0" y="0"/>
-                      <a:ext cx="5760720" cy="3507740"/>
+                      <a:ext cx="2857403" cy="2023994"/>
                     </a:xfrm>
                     <a:prstGeom prst="rect">
                       <a:avLst/>
@@ -672,15 +677,21 @@
           </wp:inline>
         </w:drawing>
       </w:r>
-    </w:p>
-    <w:p>
-      <w:r>
-        <w:lastRenderedPageBreak/>
+      <w:r>
+        <w:rPr>
+          <w:noProof/>
+        </w:rPr>
+        <w:t xml:space="preserve"> </w:t>
+      </w:r>
+      <w:r>
+        <w:rPr>
+          <w:noProof/>
+        </w:rPr>
         <w:drawing>
-          <wp:inline distT="0" distB="0" distL="0" distR="0" wp14:anchorId="69AD9772" wp14:editId="025A5173">
-            <wp:extent cx="5760720" cy="3505835"/>
+          <wp:inline distT="0" distB="0" distL="0" distR="0" wp14:anchorId="3B2AE3C1" wp14:editId="209B8B6F">
+            <wp:extent cx="2876550" cy="2040727"/>
             <wp:effectExtent l="0" t="0" r="0" b="0"/>
-            <wp:docPr id="586239693" name="Obrázok 1"/>
+            <wp:docPr id="84061752" name="Obrázok 1" descr="Obrázok, na ktorom je text, snímka obrazovky, softvér, číslo&#10;&#10;Obsah vygenerovaný pomocou AI môže byť nesprávny."/>
             <wp:cNvGraphicFramePr>
               <a:graphicFrameLocks xmlns:a="http://schemas.openxmlformats.org/drawingml/2006/main" noChangeAspect="1"/>
             </wp:cNvGraphicFramePr>
@@ -688,7 +699,7 @@
               <a:graphicData uri="http://schemas.openxmlformats.org/drawingml/2006/picture">
                 <pic:pic xmlns:pic="http://schemas.openxmlformats.org/drawingml/2006/picture">
                   <pic:nvPicPr>
-                    <pic:cNvPr id="586239693" name=""/>
+                    <pic:cNvPr id="84061752" name="Obrázok 1" descr="Obrázok, na ktorom je text, snímka obrazovky, softvér, číslo&#10;&#10;Obsah vygenerovaný pomocou AI môže byť nesprávny."/>
                     <pic:cNvPicPr/>
                   </pic:nvPicPr>
                   <pic:blipFill>
@@ -700,7 +711,7 @@
                   <pic:spPr>
                     <a:xfrm>
                       <a:off x="0" y="0"/>
-                      <a:ext cx="5760720" cy="3505835"/>
+                      <a:ext cx="2905736" cy="2061433"/>
                     </a:xfrm>
                     <a:prstGeom prst="rect">
                       <a:avLst/>
@@ -712,14 +723,21 @@
           </wp:inline>
         </w:drawing>
       </w:r>
-    </w:p>
-    <w:p>
-      <w:r>
+      <w:r>
+        <w:rPr>
+          <w:noProof/>
+        </w:rPr>
+        <w:t xml:space="preserve"> </w:t>
+      </w:r>
+      <w:r>
+        <w:rPr>
+          <w:noProof/>
+        </w:rPr>
         <w:drawing>
-          <wp:inline distT="0" distB="0" distL="0" distR="0" wp14:anchorId="4A99FF92" wp14:editId="449E4394">
-            <wp:extent cx="5760720" cy="3489325"/>
-            <wp:effectExtent l="0" t="0" r="0" b="0"/>
-            <wp:docPr id="2054989980" name="Obrázok 1" descr="Obrázok, na ktorom je snímka obrazovky, spotrebič&#10;&#10;Obsah vygenerovaný pomocou AI môže byť nesprávny."/>
+          <wp:inline distT="0" distB="0" distL="0" distR="0" wp14:anchorId="34B65326" wp14:editId="7809EEAE">
+            <wp:extent cx="2837815" cy="2017626"/>
+            <wp:effectExtent l="0" t="0" r="635" b="1905"/>
+            <wp:docPr id="876794317" name="Obrázok 1" descr="Obrázok, na ktorom je snímka obrazovky, text, číslo&#10;&#10;Obsah vygenerovaný pomocou AI môže byť nesprávny."/>
             <wp:cNvGraphicFramePr>
               <a:graphicFrameLocks xmlns:a="http://schemas.openxmlformats.org/drawingml/2006/main" noChangeAspect="1"/>
             </wp:cNvGraphicFramePr>
@@ -727,7 +745,7 @@
               <a:graphicData uri="http://schemas.openxmlformats.org/drawingml/2006/picture">
                 <pic:pic xmlns:pic="http://schemas.openxmlformats.org/drawingml/2006/picture">
                   <pic:nvPicPr>
-                    <pic:cNvPr id="2054989980" name="Obrázok 1" descr="Obrázok, na ktorom je snímka obrazovky, spotrebič&#10;&#10;Obsah vygenerovaný pomocou AI môže byť nesprávny."/>
+                    <pic:cNvPr id="876794317" name="Obrázok 1" descr="Obrázok, na ktorom je snímka obrazovky, text, číslo&#10;&#10;Obsah vygenerovaný pomocou AI môže byť nesprávny."/>
                     <pic:cNvPicPr/>
                   </pic:nvPicPr>
                   <pic:blipFill>
@@ -739,7 +757,7 @@
                   <pic:spPr>
                     <a:xfrm>
                       <a:off x="0" y="0"/>
-                      <a:ext cx="5760720" cy="3489325"/>
+                      <a:ext cx="2846693" cy="2023938"/>
                     </a:xfrm>
                     <a:prstGeom prst="rect">
                       <a:avLst/>
@@ -751,15 +769,21 @@
           </wp:inline>
         </w:drawing>
       </w:r>
-    </w:p>
-    <w:p>
-      <w:r>
-        <w:lastRenderedPageBreak/>
+      <w:r>
+        <w:rPr>
+          <w:noProof/>
+        </w:rPr>
+        <w:t xml:space="preserve"> </w:t>
+      </w:r>
+      <w:r>
+        <w:rPr>
+          <w:noProof/>
+        </w:rPr>
         <w:drawing>
-          <wp:inline distT="0" distB="0" distL="0" distR="0" wp14:anchorId="56BD1C14" wp14:editId="4CB58B96">
-            <wp:extent cx="3105150" cy="1855243"/>
-            <wp:effectExtent l="0" t="0" r="0" b="0"/>
-            <wp:docPr id="1303411464" name="Obrázok 1"/>
+          <wp:inline distT="0" distB="0" distL="0" distR="0" wp14:anchorId="58D558B3" wp14:editId="6CD17DDE">
+            <wp:extent cx="2869632" cy="2038350"/>
+            <wp:effectExtent l="0" t="0" r="6985" b="0"/>
+            <wp:docPr id="1381785859" name="Obrázok 1" descr="Obrázok, na ktorom je text, snímka obrazovky, softvér, číslo&#10;&#10;Obsah vygenerovaný pomocou AI môže byť nesprávny."/>
             <wp:cNvGraphicFramePr>
               <a:graphicFrameLocks xmlns:a="http://schemas.openxmlformats.org/drawingml/2006/main" noChangeAspect="1"/>
             </wp:cNvGraphicFramePr>
@@ -767,7 +791,7 @@
               <a:graphicData uri="http://schemas.openxmlformats.org/drawingml/2006/picture">
                 <pic:pic xmlns:pic="http://schemas.openxmlformats.org/drawingml/2006/picture">
                   <pic:nvPicPr>
-                    <pic:cNvPr id="1303411464" name=""/>
+                    <pic:cNvPr id="1381785859" name="Obrázok 1" descr="Obrázok, na ktorom je text, snímka obrazovky, softvér, číslo&#10;&#10;Obsah vygenerovaný pomocou AI môže byť nesprávny."/>
                     <pic:cNvPicPr/>
                   </pic:nvPicPr>
                   <pic:blipFill>
@@ -779,7 +803,7 @@
                   <pic:spPr>
                     <a:xfrm>
                       <a:off x="0" y="0"/>
-                      <a:ext cx="3124511" cy="1866811"/>
+                      <a:ext cx="2898919" cy="2059153"/>
                     </a:xfrm>
                     <a:prstGeom prst="rect">
                       <a:avLst/>
@@ -791,7 +815,203 @@
           </wp:inline>
         </w:drawing>
       </w:r>
-    </w:p>
+      <w:r>
+        <w:rPr>
+          <w:noProof/>
+        </w:rPr>
+        <w:t xml:space="preserve"> </w:t>
+      </w:r>
+      <w:r>
+        <w:rPr>
+          <w:noProof/>
+        </w:rPr>
+        <w:lastRenderedPageBreak/>
+        <w:drawing>
+          <wp:inline distT="0" distB="0" distL="0" distR="0" wp14:anchorId="7D3FD999" wp14:editId="3220AC8F">
+            <wp:extent cx="2843255" cy="2019300"/>
+            <wp:effectExtent l="0" t="0" r="0" b="0"/>
+            <wp:docPr id="832294470" name="Obrázok 1" descr="Obrázok, na ktorom je text, snímka obrazovky, softvér, štvorec&#10;&#10;Obsah vygenerovaný pomocou AI môže byť nesprávny."/>
+            <wp:cNvGraphicFramePr>
+              <a:graphicFrameLocks xmlns:a="http://schemas.openxmlformats.org/drawingml/2006/main" noChangeAspect="1"/>
+            </wp:cNvGraphicFramePr>
+            <a:graphic xmlns:a="http://schemas.openxmlformats.org/drawingml/2006/main">
+              <a:graphicData uri="http://schemas.openxmlformats.org/drawingml/2006/picture">
+                <pic:pic xmlns:pic="http://schemas.openxmlformats.org/drawingml/2006/picture">
+                  <pic:nvPicPr>
+                    <pic:cNvPr id="832294470" name="Obrázok 1" descr="Obrázok, na ktorom je text, snímka obrazovky, softvér, štvorec&#10;&#10;Obsah vygenerovaný pomocou AI môže byť nesprávny."/>
+                    <pic:cNvPicPr/>
+                  </pic:nvPicPr>
+                  <pic:blipFill>
+                    <a:blip r:embed="rId14"/>
+                    <a:stretch>
+                      <a:fillRect/>
+                    </a:stretch>
+                  </pic:blipFill>
+                  <pic:spPr>
+                    <a:xfrm>
+                      <a:off x="0" y="0"/>
+                      <a:ext cx="2873073" cy="2040477"/>
+                    </a:xfrm>
+                    <a:prstGeom prst="rect">
+                      <a:avLst/>
+                    </a:prstGeom>
+                  </pic:spPr>
+                </pic:pic>
+              </a:graphicData>
+            </a:graphic>
+          </wp:inline>
+        </w:drawing>
+      </w:r>
+      <w:r>
+        <w:rPr>
+          <w:noProof/>
+        </w:rPr>
+        <w:t xml:space="preserve"> </w:t>
+      </w:r>
+      <w:r>
+        <w:rPr>
+          <w:noProof/>
+        </w:rPr>
+        <w:drawing>
+          <wp:inline distT="0" distB="0" distL="0" distR="0" wp14:anchorId="6D52A3CC" wp14:editId="00DB843E">
+            <wp:extent cx="2882900" cy="2052223"/>
+            <wp:effectExtent l="0" t="0" r="0" b="5715"/>
+            <wp:docPr id="166580330" name="Obrázok 1" descr="Obrázok, na ktorom je text, snímka obrazovky, číslo&#10;&#10;Obsah vygenerovaný pomocou AI môže byť nesprávny."/>
+            <wp:cNvGraphicFramePr>
+              <a:graphicFrameLocks xmlns:a="http://schemas.openxmlformats.org/drawingml/2006/main" noChangeAspect="1"/>
+            </wp:cNvGraphicFramePr>
+            <a:graphic xmlns:a="http://schemas.openxmlformats.org/drawingml/2006/main">
+              <a:graphicData uri="http://schemas.openxmlformats.org/drawingml/2006/picture">
+                <pic:pic xmlns:pic="http://schemas.openxmlformats.org/drawingml/2006/picture">
+                  <pic:nvPicPr>
+                    <pic:cNvPr id="166580330" name="Obrázok 1" descr="Obrázok, na ktorom je text, snímka obrazovky, číslo&#10;&#10;Obsah vygenerovaný pomocou AI môže byť nesprávny."/>
+                    <pic:cNvPicPr/>
+                  </pic:nvPicPr>
+                  <pic:blipFill>
+                    <a:blip r:embed="rId15"/>
+                    <a:stretch>
+                      <a:fillRect/>
+                    </a:stretch>
+                  </pic:blipFill>
+                  <pic:spPr>
+                    <a:xfrm>
+                      <a:off x="0" y="0"/>
+                      <a:ext cx="2907351" cy="2069629"/>
+                    </a:xfrm>
+                    <a:prstGeom prst="rect">
+                      <a:avLst/>
+                    </a:prstGeom>
+                  </pic:spPr>
+                </pic:pic>
+              </a:graphicData>
+            </a:graphic>
+          </wp:inline>
+        </w:drawing>
+      </w:r>
+      <w:r>
+        <w:rPr>
+          <w:noProof/>
+        </w:rPr>
+        <w:t xml:space="preserve"> </w:t>
+      </w:r>
+      <w:r>
+        <w:rPr>
+          <w:noProof/>
+        </w:rPr>
+        <w:t xml:space="preserve"> </w:t>
+      </w:r>
+      <w:r>
+        <w:rPr>
+          <w:noProof/>
+        </w:rPr>
+        <w:drawing>
+          <wp:inline distT="0" distB="0" distL="0" distR="0" wp14:anchorId="0BF7A6FE" wp14:editId="5BC4FB38">
+            <wp:extent cx="2882900" cy="2045550"/>
+            <wp:effectExtent l="0" t="0" r="0" b="0"/>
+            <wp:docPr id="1557158057" name="Obrázok 1" descr="Obrázok, na ktorom je text, snímka obrazovky, softvér, číslo&#10;&#10;Obsah vygenerovaný pomocou AI môže byť nesprávny."/>
+            <wp:cNvGraphicFramePr>
+              <a:graphicFrameLocks xmlns:a="http://schemas.openxmlformats.org/drawingml/2006/main" noChangeAspect="1"/>
+            </wp:cNvGraphicFramePr>
+            <a:graphic xmlns:a="http://schemas.openxmlformats.org/drawingml/2006/main">
+              <a:graphicData uri="http://schemas.openxmlformats.org/drawingml/2006/picture">
+                <pic:pic xmlns:pic="http://schemas.openxmlformats.org/drawingml/2006/picture">
+                  <pic:nvPicPr>
+                    <pic:cNvPr id="1557158057" name="Obrázok 1" descr="Obrázok, na ktorom je text, snímka obrazovky, softvér, číslo&#10;&#10;Obsah vygenerovaný pomocou AI môže byť nesprávny."/>
+                    <pic:cNvPicPr/>
+                  </pic:nvPicPr>
+                  <pic:blipFill>
+                    <a:blip r:embed="rId16"/>
+                    <a:stretch>
+                      <a:fillRect/>
+                    </a:stretch>
+                  </pic:blipFill>
+                  <pic:spPr>
+                    <a:xfrm>
+                      <a:off x="0" y="0"/>
+                      <a:ext cx="2906174" cy="2062064"/>
+                    </a:xfrm>
+                    <a:prstGeom prst="rect">
+                      <a:avLst/>
+                    </a:prstGeom>
+                  </pic:spPr>
+                </pic:pic>
+              </a:graphicData>
+            </a:graphic>
+          </wp:inline>
+        </w:drawing>
+      </w:r>
+      <w:r>
+        <w:rPr>
+          <w:noProof/>
+        </w:rPr>
+        <w:t xml:space="preserve"> </w:t>
+      </w:r>
+      <w:r>
+        <w:rPr>
+          <w:noProof/>
+        </w:rPr>
+        <w:drawing>
+          <wp:inline distT="0" distB="0" distL="0" distR="0" wp14:anchorId="342A696F" wp14:editId="6B9CAE40">
+            <wp:extent cx="2838450" cy="2012133"/>
+            <wp:effectExtent l="0" t="0" r="0" b="7620"/>
+            <wp:docPr id="343668703" name="Obrázok 1" descr="Obrázok, na ktorom je text, snímka obrazovky, softvér, číslo&#10;&#10;Obsah vygenerovaný pomocou AI môže byť nesprávny."/>
+            <wp:cNvGraphicFramePr>
+              <a:graphicFrameLocks xmlns:a="http://schemas.openxmlformats.org/drawingml/2006/main" noChangeAspect="1"/>
+            </wp:cNvGraphicFramePr>
+            <a:graphic xmlns:a="http://schemas.openxmlformats.org/drawingml/2006/main">
+              <a:graphicData uri="http://schemas.openxmlformats.org/drawingml/2006/picture">
+                <pic:pic xmlns:pic="http://schemas.openxmlformats.org/drawingml/2006/picture">
+                  <pic:nvPicPr>
+                    <pic:cNvPr id="343668703" name="Obrázok 1" descr="Obrázok, na ktorom je text, snímka obrazovky, softvér, číslo&#10;&#10;Obsah vygenerovaný pomocou AI môže byť nesprávny."/>
+                    <pic:cNvPicPr/>
+                  </pic:nvPicPr>
+                  <pic:blipFill>
+                    <a:blip r:embed="rId17"/>
+                    <a:stretch>
+                      <a:fillRect/>
+                    </a:stretch>
+                  </pic:blipFill>
+                  <pic:spPr>
+                    <a:xfrm>
+                      <a:off x="0" y="0"/>
+                      <a:ext cx="2859653" cy="2027163"/>
+                    </a:xfrm>
+                    <a:prstGeom prst="rect">
+                      <a:avLst/>
+                    </a:prstGeom>
+                  </pic:spPr>
+                </pic:pic>
+              </a:graphicData>
+            </a:graphic>
+          </wp:inline>
+        </w:drawing>
+      </w:r>
+    </w:p>
+    <w:p/>
+    <w:p/>
+    <w:p/>
+    <w:p/>
+    <w:p/>
     <w:sectPr>
       <w:pgSz w:w="11906" w:h="16838"/>
       <w:pgMar w:top="1417" w:right="1417" w:bottom="1417" w:left="1417" w:header="708" w:footer="708" w:gutter="0"/>
